--- a/notes.docx
+++ b/notes.docx
@@ -267,8 +267,6 @@
       <w:r>
         <w:t xml:space="preserve"> peut faire de l'Orchestration, mais ce n'est pas son rôle premier (Notamment pour Docker)</w:t>
       </w:r>
-      <w:bookmarkStart w:id="0" w:name="_GoBack"/>
-      <w:bookmarkEnd w:id="0"/>
     </w:p>
     <w:p/>
     <w:p>
@@ -526,12 +524,117 @@
       <w:r>
         <w:t xml:space="preserve"> et monitore le déroulement du script</w:t>
       </w:r>
-    </w:p>
-    <w:p/>
-    <w:p>
       <w:r>
         <w:br w:type="page"/>
       </w:r>
+    </w:p>
+    <w:p/>
+    <w:p/>
+    <w:p>
+      <w:pPr>
+        <w:pStyle w:val="Titre3"/>
+      </w:pPr>
+      <w:r>
+        <w:t>Le fichier inventaire</w:t>
+      </w:r>
+    </w:p>
+    <w:p>
+      <w:pPr>
+        <w:pStyle w:val="Titre4"/>
+      </w:pPr>
+    </w:p>
+    <w:p>
+      <w:pPr>
+        <w:pStyle w:val="Titre4"/>
+      </w:pPr>
+      <w:r>
+        <w:t>Référencer les machines</w:t>
+      </w:r>
+    </w:p>
+    <w:p/>
+    <w:p>
+      <w:r>
+        <w:t xml:space="preserve">* Sert simplement à signaler à </w:t>
+      </w:r>
+      <w:proofErr w:type="spellStart"/>
+      <w:r>
+        <w:t>Ansible</w:t>
+      </w:r>
+      <w:proofErr w:type="spellEnd"/>
+      <w:r>
+        <w:t xml:space="preserve"> les machines sur lesquelles agir -&gt; hosts.</w:t>
+      </w:r>
+    </w:p>
+    <w:p/>
+    <w:p>
+      <w:r>
+        <w:t>* Existe deux formats</w:t>
+      </w:r>
+      <w:r>
+        <w:t xml:space="preserve"> </w:t>
+      </w:r>
+      <w:r>
+        <w:t xml:space="preserve">: </w:t>
+      </w:r>
+      <w:proofErr w:type="spellStart"/>
+      <w:r>
+        <w:t>ini</w:t>
+      </w:r>
+      <w:proofErr w:type="spellEnd"/>
+      <w:r>
+        <w:t xml:space="preserve"> et </w:t>
+      </w:r>
+      <w:proofErr w:type="spellStart"/>
+      <w:r>
+        <w:t>yaml</w:t>
+      </w:r>
+      <w:proofErr w:type="spellEnd"/>
+    </w:p>
+    <w:p>
+      <w:r>
+        <w:tab/>
+      </w:r>
+    </w:p>
+    <w:p>
+      <w:r>
+        <w:t>* permet d'associer des variables à chaque host.</w:t>
+      </w:r>
+    </w:p>
+    <w:p/>
+    <w:p>
+      <w:r>
+        <w:t>* permet de regrouper les hosts en groupe, en fonction de leur</w:t>
+      </w:r>
+      <w:r>
+        <w:t>s</w:t>
+      </w:r>
+      <w:r>
+        <w:t xml:space="preserve"> </w:t>
+      </w:r>
+      <w:r>
+        <w:t>affinités</w:t>
+      </w:r>
+      <w:r>
+        <w:t>.</w:t>
+      </w:r>
+      <w:r>
+        <w:t xml:space="preserve"> </w:t>
+      </w:r>
+    </w:p>
+    <w:p>
+      <w:r>
+        <w:tab/>
+      </w:r>
+      <w:r>
+        <w:t>Faire plusieurs exemples, simples et plus complexes</w:t>
+      </w:r>
+    </w:p>
+    <w:p>
+      <w:r>
+        <w:br w:type="page"/>
+      </w:r>
+      <w:bookmarkStart w:id="0" w:name="_GoBack"/>
+      <w:bookmarkEnd w:id="0"/>
     </w:p>
     <w:p>
       <w:pPr>

--- a/notes.docx
+++ b/notes.docx
@@ -389,10 +389,14 @@
     <w:p>
       <w:pPr>
         <w:pStyle w:val="Normal"/>
-        <w:rPr/>
-      </w:pPr>
-      <w:r>
-        <w:rPr/>
+        <w:rPr>
+          <w:u w:val="single"/>
+        </w:rPr>
+      </w:pPr>
+      <w:r>
+        <w:rPr>
+          <w:u w:val="single"/>
+        </w:rPr>
         <w:t>* Idempotence de la plupart des modules sur la plupart des plateformes (Linux, Windows, Mac, BSD)</w:t>
       </w:r>
     </w:p>
@@ -419,10 +423,14 @@
     <w:p>
       <w:pPr>
         <w:pStyle w:val="Normal"/>
-        <w:rPr/>
-      </w:pPr>
-      <w:r>
-        <w:rPr/>
+        <w:rPr>
+          <w:u w:val="single"/>
+        </w:rPr>
+      </w:pPr>
+      <w:r>
+        <w:rPr>
+          <w:u w:val="single"/>
+        </w:rPr>
         <w:t>* Ne nécessite qu'une connection ssh et Python sur la machine distante. Pas d'agent à installer partout.</w:t>
       </w:r>
     </w:p>
@@ -449,10 +457,14 @@
     <w:p>
       <w:pPr>
         <w:pStyle w:val="Normal"/>
-        <w:rPr/>
-      </w:pPr>
-      <w:r>
-        <w:rPr/>
+        <w:rPr>
+          <w:u w:val="single"/>
+        </w:rPr>
+      </w:pPr>
+      <w:r>
+        <w:rPr>
+          <w:u w:val="single"/>
+        </w:rPr>
         <w:t>* Pas besoin d'expérience de développement (même si ça aide...)</w:t>
       </w:r>
     </w:p>
@@ -469,10 +481,14 @@
     <w:p>
       <w:pPr>
         <w:pStyle w:val="Normal"/>
-        <w:rPr/>
-      </w:pPr>
-      <w:r>
-        <w:rPr/>
+        <w:rPr>
+          <w:u w:val="single"/>
+        </w:rPr>
+      </w:pPr>
+      <w:r>
+        <w:rPr>
+          <w:u w:val="single"/>
+        </w:rPr>
         <w:t>* Permet d'avoir très rapidement un aperçu de l'infrastructure via les playbooks</w:t>
       </w:r>
     </w:p>
@@ -499,10 +515,14 @@
     <w:p>
       <w:pPr>
         <w:pStyle w:val="Normal"/>
-        <w:rPr/>
-      </w:pPr>
-      <w:r>
-        <w:rPr/>
+        <w:rPr>
+          <w:u w:val="single"/>
+        </w:rPr>
+      </w:pPr>
+      <w:r>
+        <w:rPr>
+          <w:u w:val="single"/>
+        </w:rPr>
         <w:t>* Possible d'écrire ses propres modules, ou d’ajouter des modules externes</w:t>
       </w:r>
     </w:p>
@@ -736,12 +756,12 @@
         <w:pStyle w:val="Normal"/>
         <w:rPr/>
       </w:pPr>
-      <w:r>
-        <w:rPr/>
-      </w:r>
       <w:bookmarkStart w:id="0" w:name="_GoBack"/>
-      <w:bookmarkStart w:id="1" w:name="_GoBack"/>
-      <w:bookmarkEnd w:id="1"/>
+      <w:bookmarkEnd w:id="0"/>
+      <w:r>
+        <w:rPr/>
+        <w:tab/>
+      </w:r>
       <w:r>
         <w:br w:type="page"/>
       </w:r>

--- a/notes.docx
+++ b/notes.docx
@@ -708,26 +708,6 @@
       </w:pPr>
       <w:r>
         <w:rPr/>
-        <w:tab/>
-      </w:r>
-    </w:p>
-    <w:p>
-      <w:pPr>
-        <w:pStyle w:val="Normal"/>
-        <w:rPr/>
-      </w:pPr>
-      <w:r>
-        <w:rPr/>
-        <w:t>* permet d'associer des variables à chaque host.</w:t>
-      </w:r>
-    </w:p>
-    <w:p>
-      <w:pPr>
-        <w:pStyle w:val="Normal"/>
-        <w:rPr/>
-      </w:pPr>
-      <w:r>
-        <w:rPr/>
       </w:r>
     </w:p>
     <w:p>
@@ -747,20 +727,39 @@
       </w:pPr>
       <w:r>
         <w:rPr/>
-        <w:tab/>
-        <w:t>Faire plusieurs exemples, simples et plus complexes</w:t>
-      </w:r>
-    </w:p>
-    <w:p>
-      <w:pPr>
-        <w:pStyle w:val="Normal"/>
-        <w:rPr/>
-      </w:pPr>
-      <w:bookmarkStart w:id="0" w:name="_GoBack"/>
-      <w:bookmarkEnd w:id="0"/>
-      <w:r>
-        <w:rPr/>
-        <w:tab/>
+      </w:r>
+    </w:p>
+    <w:p>
+      <w:pPr>
+        <w:pStyle w:val="Normal"/>
+        <w:rPr/>
+      </w:pPr>
+      <w:r>
+        <w:rPr/>
+        <w:t xml:space="preserve">* </w:t>
+      </w:r>
+      <w:r>
+        <w:rPr/>
+        <w:t>permet d’associer des variables à chaque host et chaque groupe</w:t>
+      </w:r>
+    </w:p>
+    <w:p>
+      <w:pPr>
+        <w:pStyle w:val="Normal"/>
+        <w:rPr/>
+      </w:pPr>
+      <w:r>
+        <w:rPr/>
+      </w:r>
+    </w:p>
+    <w:p>
+      <w:pPr>
+        <w:pStyle w:val="Normal"/>
+        <w:rPr/>
+      </w:pPr>
+      <w:r>
+        <w:rPr/>
+        <w:t>=&gt; montrer les exemples</w:t>
       </w:r>
       <w:r>
         <w:br w:type="page"/>

--- a/notes.docx
+++ b/notes.docx
@@ -717,7 +717,21 @@
       </w:pPr>
       <w:r>
         <w:rPr/>
-        <w:t xml:space="preserve">* permet de regrouper les hosts en groupe, en fonction de leurs affinités. </w:t>
+        <w:t>* permet de regrouper les hosts en groupe, en fonction de leurs affinités.</w:t>
+      </w:r>
+    </w:p>
+    <w:p>
+      <w:pPr>
+        <w:pStyle w:val="Normal"/>
+        <w:rPr/>
+      </w:pPr>
+      <w:r>
+        <w:rPr/>
+        <w:tab/>
+      </w:r>
+      <w:r>
+        <w:rPr/>
+        <w:t>Les hosts peuvent faire partie de plusieurs groupes, les groupes peuvent aussi êtres regroupés en groupe</w:t>
       </w:r>
     </w:p>
     <w:p>
